--- a/Documents/Mean Bean Studio- Game design document.docx
+++ b/Documents/Mean Bean Studio- Game design document.docx
@@ -1387,14 +1387,7 @@
         <w:rPr>
           <w:sz w:val="24"/>
         </w:rPr>
-        <w:t xml:space="preserve">Anything that </w:t>
-      </w:r>
-      <w:bookmarkStart w:id="1" w:name="_GoBack"/>
-      <w:r>
-        <w:rPr>
-          <w:sz w:val="24"/>
-        </w:rPr>
-        <w:t xml:space="preserve">is </w:t>
+        <w:t xml:space="preserve">Anything that is </w:t>
       </w:r>
       <w:r>
         <w:rPr>
@@ -1407,104 +1400,97 @@
         <w:rPr>
           <w:sz w:val="24"/>
         </w:rPr>
-        <w:t xml:space="preserve"> </w:t>
+        <w:t xml:space="preserve"> is subject to change or TBD.</w:t>
+      </w:r>
+    </w:p>
+    <w:p>
+      <w:pPr>
+        <w:pStyle w:val="Heading1"/>
+        <w:rPr>
+          <w:b/>
+          <w:u w:val="single"/>
+        </w:rPr>
+      </w:pPr>
+    </w:p>
+    <w:p>
+      <w:pPr>
+        <w:pStyle w:val="Heading1"/>
+        <w:rPr>
+          <w:b/>
+          <w:u w:val="single"/>
+        </w:rPr>
+      </w:pPr>
+      <w:r>
+        <w:rPr>
+          <w:b/>
+          <w:u w:val="single"/>
+        </w:rPr>
+        <w:t>Synopsis</w:t>
+      </w:r>
+      <w:bookmarkEnd w:id="0"/>
+    </w:p>
+    <w:p>
+      <w:r>
+        <w:tab/>
+      </w:r>
+      <w:r>
+        <w:rPr>
+          <w:sz w:val="24"/>
+        </w:rPr>
+        <w:t>The game that was chosen is an endless runner that allows the player to earn real life discounts</w:t>
+      </w:r>
+      <w:r>
+        <w:t>.</w:t>
+      </w:r>
+    </w:p>
+    <w:p>
+      <w:r>
+        <w:t xml:space="preserve">The game will have 3 metaphorical “lanes”. The left right and middle lane. Obstacles will cover all or some of the lanes. The longer the player plays the game the faster the speed of the game will increase. Obstacles will be more </w:t>
+      </w:r>
+      <w:proofErr w:type="gramStart"/>
+      <w:r>
+        <w:t>frequent</w:t>
+      </w:r>
+      <w:proofErr w:type="gramEnd"/>
+      <w:r>
+        <w:t xml:space="preserve"> and the player will have to make faster decisions. </w:t>
+      </w:r>
+    </w:p>
+    <w:p>
+      <w:pPr>
+        <w:pStyle w:val="Heading1"/>
+      </w:pPr>
+    </w:p>
+    <w:p>
+      <w:pPr>
+        <w:pStyle w:val="Heading1"/>
+        <w:rPr>
+          <w:b/>
+          <w:u w:val="single"/>
+        </w:rPr>
+      </w:pPr>
+      <w:bookmarkStart w:id="1" w:name="_Toc22044296"/>
+      <w:r>
+        <w:rPr>
+          <w:b/>
+          <w:u w:val="single"/>
+        </w:rPr>
+        <w:t>Target audience</w:t>
       </w:r>
       <w:bookmarkEnd w:id="1"/>
-      <w:r>
-        <w:rPr>
-          <w:sz w:val="24"/>
-        </w:rPr>
-        <w:t>is subject to change or TBD.</w:t>
-      </w:r>
-    </w:p>
-    <w:p>
-      <w:pPr>
-        <w:pStyle w:val="Heading1"/>
-        <w:rPr>
-          <w:b/>
-          <w:u w:val="single"/>
-        </w:rPr>
-      </w:pPr>
-    </w:p>
-    <w:p>
-      <w:pPr>
-        <w:pStyle w:val="Heading1"/>
-        <w:rPr>
-          <w:b/>
-          <w:u w:val="single"/>
-        </w:rPr>
-      </w:pPr>
-      <w:r>
-        <w:rPr>
-          <w:b/>
-          <w:u w:val="single"/>
-        </w:rPr>
-        <w:t>Synopsis</w:t>
-      </w:r>
-      <w:bookmarkEnd w:id="0"/>
-    </w:p>
-    <w:p>
+    </w:p>
+    <w:p>
+      <w:pPr>
+        <w:rPr>
+          <w:color w:val="000000"/>
+          <w:sz w:val="24"/>
+          <w:szCs w:val="24"/>
+        </w:rPr>
+      </w:pPr>
       <w:r>
         <w:tab/>
       </w:r>
-      <w:r>
-        <w:rPr>
-          <w:sz w:val="24"/>
-        </w:rPr>
-        <w:t>The game that was chosen is an endless runner that allows the player to earn real life discounts</w:t>
-      </w:r>
-      <w:r>
-        <w:t>.</w:t>
-      </w:r>
-    </w:p>
-    <w:p>
-      <w:r>
-        <w:t xml:space="preserve">The game will have 3 metaphorical “lanes”. The left right and middle lane. Obstacles will cover all or some of the lanes. The longer the player plays the game the faster the speed of the game will increase. Obstacles will be more </w:t>
-      </w:r>
-      <w:proofErr w:type="gramStart"/>
-      <w:r>
-        <w:t>frequent</w:t>
-      </w:r>
-      <w:proofErr w:type="gramEnd"/>
-      <w:r>
-        <w:t xml:space="preserve"> and the player will have to make faster decisions. </w:t>
-      </w:r>
-    </w:p>
-    <w:p>
-      <w:pPr>
-        <w:pStyle w:val="Heading1"/>
-      </w:pPr>
-    </w:p>
-    <w:p>
-      <w:pPr>
-        <w:pStyle w:val="Heading1"/>
-        <w:rPr>
-          <w:b/>
-          <w:u w:val="single"/>
-        </w:rPr>
-      </w:pPr>
-      <w:bookmarkStart w:id="2" w:name="_Toc22044296"/>
-      <w:r>
-        <w:rPr>
-          <w:b/>
-          <w:u w:val="single"/>
-        </w:rPr>
-        <w:t>Target audience</w:t>
-      </w:r>
-      <w:bookmarkEnd w:id="2"/>
-    </w:p>
-    <w:p>
-      <w:pPr>
-        <w:rPr>
-          <w:color w:val="000000"/>
-          <w:sz w:val="24"/>
-          <w:szCs w:val="24"/>
-        </w:rPr>
-      </w:pPr>
-      <w:r>
-        <w:tab/>
-      </w:r>
-      <w:bookmarkStart w:id="3" w:name="_Hlk22116521"/>
+      <w:bookmarkStart w:id="2" w:name="_Hlk22116521"/>
       <w:r>
         <w:rPr>
           <w:sz w:val="24"/>
@@ -1629,16 +1615,16 @@
           <w:u w:val="single"/>
         </w:rPr>
       </w:pPr>
-      <w:bookmarkStart w:id="4" w:name="_Toc22044297"/>
+      <w:bookmarkStart w:id="3" w:name="_Toc22044297"/>
+      <w:bookmarkEnd w:id="2"/>
+      <w:r>
+        <w:rPr>
+          <w:b/>
+          <w:u w:val="single"/>
+        </w:rPr>
+        <w:t>Competitors</w:t>
+      </w:r>
       <w:bookmarkEnd w:id="3"/>
-      <w:r>
-        <w:rPr>
-          <w:b/>
-          <w:u w:val="single"/>
-        </w:rPr>
-        <w:t>Competitors</w:t>
-      </w:r>
-      <w:bookmarkEnd w:id="4"/>
     </w:p>
     <w:p>
       <w:pPr>
@@ -1832,7 +1818,7 @@
           <w:u w:val="single"/>
         </w:rPr>
       </w:pPr>
-      <w:bookmarkStart w:id="5" w:name="_Toc22044298"/>
+      <w:bookmarkStart w:id="4" w:name="_Toc22044298"/>
       <w:r>
         <w:rPr>
           <w:b/>
@@ -1841,7 +1827,7 @@
         <w:lastRenderedPageBreak/>
         <w:t>Tool list</w:t>
       </w:r>
-      <w:bookmarkEnd w:id="5"/>
+      <w:bookmarkEnd w:id="4"/>
     </w:p>
     <w:p>
       <w:pPr>
@@ -1981,7 +1967,7 @@
           <w:u w:val="single"/>
         </w:rPr>
       </w:pPr>
-      <w:bookmarkStart w:id="6" w:name="_Toc22044299"/>
+      <w:bookmarkStart w:id="5" w:name="_Toc22044299"/>
       <w:r>
         <w:rPr>
           <w:b/>
@@ -1989,39 +1975,39 @@
         </w:rPr>
         <w:t>Core pillars/ experiences</w:t>
       </w:r>
+      <w:bookmarkEnd w:id="5"/>
+    </w:p>
+    <w:p>
+      <w:pPr>
+        <w:rPr>
+          <w:sz w:val="24"/>
+        </w:rPr>
+      </w:pPr>
+      <w:r>
+        <w:rPr>
+          <w:sz w:val="24"/>
+        </w:rPr>
+        <w:t xml:space="preserve">Competitive: players compete against each other to get better rewards </w:t>
+      </w:r>
+    </w:p>
+    <w:p/>
+    <w:p>
+      <w:pPr>
+        <w:pStyle w:val="Heading1"/>
+        <w:rPr>
+          <w:b/>
+          <w:u w:val="single"/>
+        </w:rPr>
+      </w:pPr>
+      <w:bookmarkStart w:id="6" w:name="_Toc22044300"/>
+      <w:r>
+        <w:rPr>
+          <w:b/>
+          <w:u w:val="single"/>
+        </w:rPr>
+        <w:t>Goals/objectives</w:t>
+      </w:r>
       <w:bookmarkEnd w:id="6"/>
-    </w:p>
-    <w:p>
-      <w:pPr>
-        <w:rPr>
-          <w:sz w:val="24"/>
-        </w:rPr>
-      </w:pPr>
-      <w:r>
-        <w:rPr>
-          <w:sz w:val="24"/>
-        </w:rPr>
-        <w:t xml:space="preserve">Competitive: players compete against each other to get better rewards </w:t>
-      </w:r>
-    </w:p>
-    <w:p/>
-    <w:p>
-      <w:pPr>
-        <w:pStyle w:val="Heading1"/>
-        <w:rPr>
-          <w:b/>
-          <w:u w:val="single"/>
-        </w:rPr>
-      </w:pPr>
-      <w:bookmarkStart w:id="7" w:name="_Toc22044300"/>
-      <w:r>
-        <w:rPr>
-          <w:b/>
-          <w:u w:val="single"/>
-        </w:rPr>
-        <w:t>Goals/objectives</w:t>
-      </w:r>
-      <w:bookmarkEnd w:id="7"/>
     </w:p>
     <w:p>
       <w:pPr>
@@ -2067,7 +2053,7 @@
           <w:u w:val="single"/>
         </w:rPr>
       </w:pPr>
-      <w:bookmarkStart w:id="8" w:name="_Toc22044301"/>
+      <w:bookmarkStart w:id="7" w:name="_Toc22044301"/>
       <w:r>
         <w:rPr>
           <w:b/>
@@ -2075,7 +2061,7 @@
         </w:rPr>
         <w:t>Game mechanics</w:t>
       </w:r>
-      <w:bookmarkEnd w:id="8"/>
+      <w:bookmarkEnd w:id="7"/>
     </w:p>
     <w:p>
       <w:pPr>
@@ -2674,7 +2660,7 @@
           <w:u w:val="single"/>
         </w:rPr>
       </w:pPr>
-      <w:bookmarkStart w:id="9" w:name="_Toc22044302"/>
+      <w:bookmarkStart w:id="8" w:name="_Toc22044302"/>
       <w:r>
         <w:rPr>
           <w:b/>
@@ -2682,7 +2668,7 @@
         </w:rPr>
         <w:t>Rules</w:t>
       </w:r>
-      <w:bookmarkEnd w:id="9"/>
+      <w:bookmarkEnd w:id="8"/>
     </w:p>
     <w:p>
       <w:pPr>
@@ -2937,7 +2923,7 @@
           <w:u w:val="single"/>
         </w:rPr>
       </w:pPr>
-      <w:bookmarkStart w:id="10" w:name="_Toc22044303"/>
+      <w:bookmarkStart w:id="9" w:name="_Toc22044303"/>
       <w:r>
         <w:rPr>
           <w:b/>
@@ -2945,7 +2931,7 @@
         </w:rPr>
         <w:t>Game loops</w:t>
       </w:r>
-      <w:bookmarkEnd w:id="10"/>
+      <w:bookmarkEnd w:id="9"/>
     </w:p>
     <w:p>
       <w:pPr>
@@ -3189,7 +3175,7 @@
           <w:u w:val="single"/>
         </w:rPr>
       </w:pPr>
-      <w:bookmarkStart w:id="11" w:name="_Toc22044304"/>
+      <w:bookmarkStart w:id="10" w:name="_Toc22044304"/>
       <w:r>
         <w:rPr>
           <w:b/>
@@ -3197,7 +3183,7 @@
         </w:rPr>
         <w:t>Game economy</w:t>
       </w:r>
-      <w:bookmarkEnd w:id="11"/>
+      <w:bookmarkEnd w:id="10"/>
     </w:p>
     <w:p>
       <w:pPr>
@@ -3303,7 +3289,7 @@
           <w:u w:val="single"/>
         </w:rPr>
       </w:pPr>
-      <w:bookmarkStart w:id="12" w:name="_Toc22044305"/>
+      <w:bookmarkStart w:id="11" w:name="_Toc22044305"/>
       <w:r>
         <w:rPr>
           <w:b/>
@@ -3311,7 +3297,7 @@
         </w:rPr>
         <w:t>Levels</w:t>
       </w:r>
-      <w:bookmarkEnd w:id="12"/>
+      <w:bookmarkEnd w:id="11"/>
     </w:p>
     <w:p>
       <w:pPr>
@@ -3449,13 +3435,8 @@
           <w:u w:val="single"/>
         </w:rPr>
       </w:pPr>
-    </w:p>
-    <w:p>
-      <w:pPr>
-        <w:rPr>
-          <w:u w:val="single"/>
-        </w:rPr>
-      </w:pPr>
+      <w:bookmarkStart w:id="12" w:name="_GoBack"/>
+      <w:bookmarkEnd w:id="12"/>
     </w:p>
     <w:p>
       <w:pPr>
@@ -3578,6 +3559,13 @@
         </w:rPr>
         <w:t>Broken pillar</w:t>
       </w:r>
+      <w:r>
+        <w:rPr>
+          <w:sz w:val="24"/>
+          <w:szCs w:val="24"/>
+        </w:rPr>
+        <w:t xml:space="preserve"> </w:t>
+      </w:r>
     </w:p>
     <w:p>
       <w:pPr>
@@ -3596,7 +3584,14 @@
           <w:sz w:val="24"/>
           <w:szCs w:val="24"/>
         </w:rPr>
-        <w:t>Rocks</w:t>
+        <w:t>Rock</w:t>
+      </w:r>
+      <w:r>
+        <w:rPr>
+          <w:sz w:val="24"/>
+          <w:szCs w:val="24"/>
+        </w:rPr>
+        <w:t xml:space="preserve">s (different sizes) </w:t>
       </w:r>
     </w:p>
     <w:p>
@@ -3649,16 +3644,14 @@
         <w:rPr>
           <w:sz w:val="24"/>
           <w:szCs w:val="24"/>
-          <w:highlight w:val="yellow"/>
-        </w:rPr>
-      </w:pPr>
-      <w:r>
-        <w:rPr>
-          <w:sz w:val="24"/>
-          <w:szCs w:val="24"/>
-          <w:highlight w:val="yellow"/>
-        </w:rPr>
-        <w:t>Mummy arms/ open sarcophagus</w:t>
+        </w:rPr>
+      </w:pPr>
+      <w:r>
+        <w:rPr>
+          <w:sz w:val="24"/>
+          <w:szCs w:val="24"/>
+        </w:rPr>
+        <w:t>Fallen over tree</w:t>
       </w:r>
     </w:p>
     <w:p>
@@ -3678,7 +3671,7 @@
           <w:sz w:val="24"/>
           <w:szCs w:val="24"/>
         </w:rPr>
-        <w:t>Fallen over tree</w:t>
+        <w:t xml:space="preserve">Jumps between gaps </w:t>
       </w:r>
     </w:p>
     <w:p>
@@ -3698,7 +3691,7 @@
           <w:sz w:val="24"/>
           <w:szCs w:val="24"/>
         </w:rPr>
-        <w:t xml:space="preserve">Rockledge </w:t>
+        <w:t xml:space="preserve">Trees </w:t>
       </w:r>
     </w:p>
     <w:p>
@@ -3718,7 +3711,7 @@
           <w:sz w:val="24"/>
           <w:szCs w:val="24"/>
         </w:rPr>
-        <w:t xml:space="preserve">Jumps between gaps </w:t>
+        <w:t>Logs</w:t>
       </w:r>
     </w:p>
     <w:p>
@@ -3738,8 +3731,77 @@
           <w:sz w:val="24"/>
           <w:szCs w:val="24"/>
         </w:rPr>
-        <w:t>Over hanging trees</w:t>
-      </w:r>
+        <w:t>Animal bones</w:t>
+      </w:r>
+    </w:p>
+    <w:p>
+      <w:pPr>
+        <w:pStyle w:val="ListParagraph"/>
+        <w:numPr>
+          <w:ilvl w:val="0"/>
+          <w:numId w:val="11"/>
+        </w:numPr>
+        <w:rPr>
+          <w:sz w:val="24"/>
+          <w:szCs w:val="24"/>
+        </w:rPr>
+      </w:pPr>
+      <w:r>
+        <w:rPr>
+          <w:sz w:val="24"/>
+          <w:szCs w:val="24"/>
+        </w:rPr>
+        <w:t>Dead trees</w:t>
+      </w:r>
+    </w:p>
+    <w:p>
+      <w:pPr>
+        <w:pStyle w:val="ListParagraph"/>
+        <w:numPr>
+          <w:ilvl w:val="0"/>
+          <w:numId w:val="11"/>
+        </w:numPr>
+        <w:rPr>
+          <w:sz w:val="24"/>
+          <w:szCs w:val="24"/>
+        </w:rPr>
+      </w:pPr>
+      <w:r>
+        <w:rPr>
+          <w:sz w:val="24"/>
+          <w:szCs w:val="24"/>
+        </w:rPr>
+        <w:t>Sand stones</w:t>
+      </w:r>
+    </w:p>
+    <w:p>
+      <w:pPr>
+        <w:pStyle w:val="ListParagraph"/>
+        <w:numPr>
+          <w:ilvl w:val="0"/>
+          <w:numId w:val="11"/>
+        </w:numPr>
+        <w:rPr>
+          <w:sz w:val="24"/>
+          <w:szCs w:val="24"/>
+        </w:rPr>
+      </w:pPr>
+      <w:r>
+        <w:rPr>
+          <w:sz w:val="24"/>
+          <w:szCs w:val="24"/>
+        </w:rPr>
+        <w:t>Quick sand</w:t>
+      </w:r>
+    </w:p>
+    <w:p>
+      <w:pPr>
+        <w:pStyle w:val="ListParagraph"/>
+        <w:rPr>
+          <w:sz w:val="24"/>
+          <w:szCs w:val="24"/>
+        </w:rPr>
+      </w:pPr>
     </w:p>
     <w:p/>
     <w:p/>
@@ -4214,6 +4276,42 @@
     </w:p>
     <w:p>
       <w:pPr>
+        <w:pStyle w:val="ListParagraph"/>
+        <w:numPr>
+          <w:ilvl w:val="0"/>
+          <w:numId w:val="12"/>
+        </w:numPr>
+        <w:rPr>
+          <w:sz w:val="24"/>
+          <w:szCs w:val="24"/>
+        </w:rPr>
+      </w:pPr>
+      <w:r>
+        <w:rPr>
+          <w:sz w:val="24"/>
+          <w:szCs w:val="24"/>
+        </w:rPr>
+        <w:t xml:space="preserve">Having a female </w:t>
+      </w:r>
+      <w:proofErr w:type="spellStart"/>
+      <w:r>
+        <w:rPr>
+          <w:sz w:val="24"/>
+          <w:szCs w:val="24"/>
+        </w:rPr>
+        <w:t>Beanbo</w:t>
+      </w:r>
+      <w:proofErr w:type="spellEnd"/>
+      <w:r>
+        <w:rPr>
+          <w:sz w:val="24"/>
+          <w:szCs w:val="24"/>
+        </w:rPr>
+        <w:t xml:space="preserve"> for options </w:t>
+      </w:r>
+    </w:p>
+    <w:p>
+      <w:pPr>
         <w:rPr>
           <w:sz w:val="24"/>
           <w:szCs w:val="24"/>
@@ -4283,6 +4381,7 @@
           <w:szCs w:val="24"/>
           <w:highlight w:val="yellow"/>
         </w:rPr>
+        <w:lastRenderedPageBreak/>
         <w:t xml:space="preserve">We have come up with idea of a leaderboard system that offers the top (x) people in (x) time prizes. We were thinking something on the lines </w:t>
       </w:r>
       <w:proofErr w:type="gramStart"/>
@@ -6403,7 +6502,6 @@
   <w:style w:type="character" w:default="1" w:styleId="DefaultParagraphFont">
     <w:name w:val="Default Paragraph Font"/>
     <w:uiPriority w:val="1"/>
-    <w:semiHidden/>
     <w:unhideWhenUsed/>
   </w:style>
   <w:style w:type="table" w:default="1" w:styleId="TableNormal">
@@ -6885,7 +6983,7 @@
 </file>
 
 <file path=customXml/itemProps1.xml><?xml version="1.0" encoding="utf-8"?>
-<ds:datastoreItem xmlns:ds="http://schemas.openxmlformats.org/officeDocument/2006/customXml" ds:itemID="{02B7AA89-9EE1-4671-8D45-EFBDEE582714}">
+<ds:datastoreItem xmlns:ds="http://schemas.openxmlformats.org/officeDocument/2006/customXml" ds:itemID="{1F8FD7C5-4574-4E2D-9B10-4BB60BF9AAD9}">
   <ds:schemaRefs>
     <ds:schemaRef ds:uri="http://schemas.openxmlformats.org/officeDocument/2006/bibliography"/>
   </ds:schemaRefs>

--- a/Documents/Mean Bean Studio- Game design document.docx
+++ b/Documents/Mean Bean Studio- Game design document.docx
@@ -3435,49 +3435,47 @@
           <w:u w:val="single"/>
         </w:rPr>
       </w:pPr>
-      <w:bookmarkStart w:id="12" w:name="_GoBack"/>
+    </w:p>
+    <w:p>
+      <w:pPr>
+        <w:pStyle w:val="Heading1"/>
+        <w:rPr>
+          <w:b/>
+          <w:u w:val="single"/>
+        </w:rPr>
+      </w:pPr>
+      <w:bookmarkStart w:id="12" w:name="_Toc22044306"/>
+      <w:proofErr w:type="spellStart"/>
+      <w:r>
+        <w:rPr>
+          <w:b/>
+          <w:u w:val="single"/>
+        </w:rPr>
+        <w:t>Npcs</w:t>
+      </w:r>
+      <w:proofErr w:type="spellEnd"/>
+      <w:r>
+        <w:rPr>
+          <w:b/>
+          <w:u w:val="single"/>
+        </w:rPr>
+        <w:t>,</w:t>
+      </w:r>
+      <w:r>
+        <w:rPr>
+          <w:b/>
+          <w:u w:val="single"/>
+        </w:rPr>
+        <w:t xml:space="preserve"> enemies</w:t>
+      </w:r>
+      <w:r>
+        <w:rPr>
+          <w:b/>
+          <w:u w:val="single"/>
+        </w:rPr>
+        <w:t xml:space="preserve"> and hazards</w:t>
+      </w:r>
       <w:bookmarkEnd w:id="12"/>
-    </w:p>
-    <w:p>
-      <w:pPr>
-        <w:pStyle w:val="Heading1"/>
-        <w:rPr>
-          <w:b/>
-          <w:u w:val="single"/>
-        </w:rPr>
-      </w:pPr>
-      <w:bookmarkStart w:id="13" w:name="_Toc22044306"/>
-      <w:proofErr w:type="spellStart"/>
-      <w:r>
-        <w:rPr>
-          <w:b/>
-          <w:u w:val="single"/>
-        </w:rPr>
-        <w:t>Npcs</w:t>
-      </w:r>
-      <w:proofErr w:type="spellEnd"/>
-      <w:r>
-        <w:rPr>
-          <w:b/>
-          <w:u w:val="single"/>
-        </w:rPr>
-        <w:t>,</w:t>
-      </w:r>
-      <w:r>
-        <w:rPr>
-          <w:b/>
-          <w:u w:val="single"/>
-        </w:rPr>
-        <w:t xml:space="preserve"> enemies</w:t>
-      </w:r>
-      <w:r>
-        <w:rPr>
-          <w:b/>
-          <w:u w:val="single"/>
-        </w:rPr>
-        <w:t xml:space="preserve"> and hazards</w:t>
-      </w:r>
-      <w:bookmarkEnd w:id="13"/>
       <w:r>
         <w:rPr>
           <w:b/>
@@ -3793,20 +3791,9 @@
         </w:rPr>
         <w:t>Quick sand</w:t>
       </w:r>
-    </w:p>
-    <w:p>
-      <w:pPr>
-        <w:pStyle w:val="ListParagraph"/>
-        <w:rPr>
-          <w:sz w:val="24"/>
-          <w:szCs w:val="24"/>
-        </w:rPr>
-      </w:pPr>
-    </w:p>
-    <w:p/>
-    <w:p/>
-    <w:p/>
-    <w:p/>
+      <w:bookmarkStart w:id="13" w:name="_GoBack"/>
+      <w:bookmarkEnd w:id="13"/>
+    </w:p>
     <w:p>
       <w:pPr>
         <w:pStyle w:val="Heading1"/>
@@ -3821,6 +3808,7 @@
           <w:b/>
           <w:u w:val="single"/>
         </w:rPr>
+        <w:lastRenderedPageBreak/>
         <w:t>Unlocks</w:t>
       </w:r>
       <w:r>
@@ -4339,6 +4327,30 @@
         <w:rPr>
           <w:sz w:val="24"/>
           <w:szCs w:val="24"/>
+        </w:rPr>
+      </w:pPr>
+    </w:p>
+    <w:p>
+      <w:pPr>
+        <w:rPr>
+          <w:sz w:val="24"/>
+          <w:szCs w:val="24"/>
+        </w:rPr>
+      </w:pPr>
+    </w:p>
+    <w:p>
+      <w:pPr>
+        <w:rPr>
+          <w:sz w:val="24"/>
+          <w:szCs w:val="24"/>
+        </w:rPr>
+      </w:pPr>
+    </w:p>
+    <w:p>
+      <w:pPr>
+        <w:rPr>
+          <w:sz w:val="24"/>
+          <w:szCs w:val="24"/>
           <w:highlight w:val="yellow"/>
         </w:rPr>
       </w:pPr>
@@ -4381,7 +4393,6 @@
           <w:szCs w:val="24"/>
           <w:highlight w:val="yellow"/>
         </w:rPr>
-        <w:lastRenderedPageBreak/>
         <w:t xml:space="preserve">We have come up with idea of a leaderboard system that offers the top (x) people in (x) time prizes. We were thinking something on the lines </w:t>
       </w:r>
       <w:proofErr w:type="gramStart"/>
@@ -6502,6 +6513,7 @@
   <w:style w:type="character" w:default="1" w:styleId="DefaultParagraphFont">
     <w:name w:val="Default Paragraph Font"/>
     <w:uiPriority w:val="1"/>
+    <w:semiHidden/>
     <w:unhideWhenUsed/>
   </w:style>
   <w:style w:type="table" w:default="1" w:styleId="TableNormal">
@@ -6983,7 +6995,7 @@
 </file>
 
 <file path=customXml/itemProps1.xml><?xml version="1.0" encoding="utf-8"?>
-<ds:datastoreItem xmlns:ds="http://schemas.openxmlformats.org/officeDocument/2006/customXml" ds:itemID="{1F8FD7C5-4574-4E2D-9B10-4BB60BF9AAD9}">
+<ds:datastoreItem xmlns:ds="http://schemas.openxmlformats.org/officeDocument/2006/customXml" ds:itemID="{6315706A-BE5A-4E76-B142-7E3025A76500}">
   <ds:schemaRefs>
     <ds:schemaRef ds:uri="http://schemas.openxmlformats.org/officeDocument/2006/bibliography"/>
   </ds:schemaRefs>

--- a/Documents/Mean Bean Studio- Game design document.docx
+++ b/Documents/Mean Bean Studio- Game design document.docx
@@ -2826,6 +2826,40 @@
     </w:p>
     <w:p>
       <w:pPr>
+        <w:pStyle w:val="ListParagraph"/>
+        <w:numPr>
+          <w:ilvl w:val="0"/>
+          <w:numId w:val="3"/>
+        </w:numPr>
+        <w:rPr>
+          <w:sz w:val="24"/>
+        </w:rPr>
+      </w:pPr>
+      <w:r>
+        <w:rPr>
+          <w:sz w:val="24"/>
+        </w:rPr>
+        <w:t xml:space="preserve">The </w:t>
+      </w:r>
+      <w:proofErr w:type="spellStart"/>
+      <w:r>
+        <w:rPr>
+          <w:sz w:val="24"/>
+        </w:rPr>
+        <w:t>pasth</w:t>
+      </w:r>
+      <w:proofErr w:type="spellEnd"/>
+      <w:r>
+        <w:rPr>
+          <w:sz w:val="24"/>
+        </w:rPr>
+        <w:t xml:space="preserve"> is 6 meters wide</w:t>
+      </w:r>
+      <w:bookmarkStart w:id="9" w:name="_GoBack"/>
+      <w:bookmarkEnd w:id="9"/>
+    </w:p>
+    <w:p>
+      <w:pPr>
         <w:rPr>
           <w:sz w:val="24"/>
         </w:rPr>
@@ -2923,7 +2957,7 @@
           <w:u w:val="single"/>
         </w:rPr>
       </w:pPr>
-      <w:bookmarkStart w:id="9" w:name="_Toc22044303"/>
+      <w:bookmarkStart w:id="10" w:name="_Toc22044303"/>
       <w:r>
         <w:rPr>
           <w:b/>
@@ -2931,7 +2965,7 @@
         </w:rPr>
         <w:t>Game loops</w:t>
       </w:r>
-      <w:bookmarkEnd w:id="9"/>
+      <w:bookmarkEnd w:id="10"/>
     </w:p>
     <w:p>
       <w:pPr>
@@ -3146,13 +3180,6 @@
       <w:pPr>
         <w:rPr>
           <w:b/>
-        </w:rPr>
-      </w:pPr>
-    </w:p>
-    <w:p>
-      <w:pPr>
-        <w:rPr>
-          <w:b/>
           <w:sz w:val="32"/>
           <w:szCs w:val="32"/>
         </w:rPr>
@@ -3160,22 +3187,13 @@
     </w:p>
     <w:p>
       <w:pPr>
-        <w:rPr>
-          <w:b/>
-          <w:sz w:val="32"/>
-          <w:szCs w:val="32"/>
-        </w:rPr>
-      </w:pPr>
-    </w:p>
-    <w:p>
-      <w:pPr>
         <w:pStyle w:val="Heading1"/>
         <w:rPr>
           <w:b/>
           <w:u w:val="single"/>
         </w:rPr>
       </w:pPr>
-      <w:bookmarkStart w:id="10" w:name="_Toc22044304"/>
+      <w:bookmarkStart w:id="11" w:name="_Toc22044304"/>
       <w:r>
         <w:rPr>
           <w:b/>
@@ -3183,7 +3201,7 @@
         </w:rPr>
         <w:t>Game economy</w:t>
       </w:r>
-      <w:bookmarkEnd w:id="10"/>
+      <w:bookmarkEnd w:id="11"/>
     </w:p>
     <w:p>
       <w:pPr>
@@ -3250,7 +3268,6 @@
         <w:rPr>
           <w:sz w:val="24"/>
         </w:rPr>
-        <w:lastRenderedPageBreak/>
         <w:t xml:space="preserve">The further the player gets through the endless runner the higher the score they get, this is then compared against a </w:t>
       </w:r>
       <w:r>
@@ -3289,7 +3306,7 @@
           <w:u w:val="single"/>
         </w:rPr>
       </w:pPr>
-      <w:bookmarkStart w:id="11" w:name="_Toc22044305"/>
+      <w:bookmarkStart w:id="12" w:name="_Toc22044305"/>
       <w:r>
         <w:rPr>
           <w:b/>
@@ -3297,7 +3314,7 @@
         </w:rPr>
         <w:t>Levels</w:t>
       </w:r>
-      <w:bookmarkEnd w:id="11"/>
+      <w:bookmarkEnd w:id="12"/>
     </w:p>
     <w:p>
       <w:pPr>
@@ -3444,7 +3461,7 @@
           <w:u w:val="single"/>
         </w:rPr>
       </w:pPr>
-      <w:bookmarkStart w:id="12" w:name="_Toc22044306"/>
+      <w:bookmarkStart w:id="13" w:name="_Toc22044306"/>
       <w:proofErr w:type="spellStart"/>
       <w:r>
         <w:rPr>
@@ -3475,7 +3492,7 @@
         </w:rPr>
         <w:t xml:space="preserve"> and hazards</w:t>
       </w:r>
-      <w:bookmarkEnd w:id="12"/>
+      <w:bookmarkEnd w:id="13"/>
       <w:r>
         <w:rPr>
           <w:b/>
@@ -3731,6 +3748,13 @@
         </w:rPr>
         <w:t>Animal bones</w:t>
       </w:r>
+      <w:r>
+        <w:rPr>
+          <w:sz w:val="24"/>
+          <w:szCs w:val="24"/>
+        </w:rPr>
+        <w:t>/rib cage</w:t>
+      </w:r>
     </w:p>
     <w:p>
       <w:pPr>
@@ -3791,8 +3815,6 @@
         </w:rPr>
         <w:t>Quick sand</w:t>
       </w:r>
-      <w:bookmarkStart w:id="13" w:name="_GoBack"/>
-      <w:bookmarkEnd w:id="13"/>
     </w:p>
     <w:p>
       <w:pPr>
@@ -3808,7 +3830,6 @@
           <w:b/>
           <w:u w:val="single"/>
         </w:rPr>
-        <w:lastRenderedPageBreak/>
         <w:t>Unlocks</w:t>
       </w:r>
       <w:r>
@@ -3908,6 +3929,7 @@
           <w:szCs w:val="24"/>
           <w:highlight w:val="yellow"/>
         </w:rPr>
+        <w:lastRenderedPageBreak/>
         <w:t>20% discount</w:t>
       </w:r>
     </w:p>
@@ -6995,7 +7017,7 @@
 </file>
 
 <file path=customXml/itemProps1.xml><?xml version="1.0" encoding="utf-8"?>
-<ds:datastoreItem xmlns:ds="http://schemas.openxmlformats.org/officeDocument/2006/customXml" ds:itemID="{6315706A-BE5A-4E76-B142-7E3025A76500}">
+<ds:datastoreItem xmlns:ds="http://schemas.openxmlformats.org/officeDocument/2006/customXml" ds:itemID="{653294C4-3ED8-4815-B4DD-4501E1D705AA}">
   <ds:schemaRefs>
     <ds:schemaRef ds:uri="http://schemas.openxmlformats.org/officeDocument/2006/bibliography"/>
   </ds:schemaRefs>

--- a/Documents/Mean Bean Studio- Game design document.docx
+++ b/Documents/Mean Bean Studio- Game design document.docx
@@ -1405,6 +1405,32 @@
     </w:p>
     <w:p>
       <w:pPr>
+        <w:rPr>
+          <w:sz w:val="24"/>
+        </w:rPr>
+      </w:pPr>
+      <w:r>
+        <w:rPr>
+          <w:sz w:val="24"/>
+        </w:rPr>
+        <w:t xml:space="preserve">Anything that is </w:t>
+      </w:r>
+      <w:r>
+        <w:rPr>
+          <w:sz w:val="24"/>
+          <w:highlight w:val="green"/>
+        </w:rPr>
+        <w:t>highlighted green</w:t>
+      </w:r>
+      <w:r>
+        <w:rPr>
+          <w:sz w:val="24"/>
+        </w:rPr>
+        <w:t xml:space="preserve"> has been recently changed.</w:t>
+      </w:r>
+    </w:p>
+    <w:p>
+      <w:pPr>
         <w:pStyle w:val="Heading1"/>
         <w:rPr>
           <w:b/>
@@ -2577,23 +2603,70 @@
         <w:rPr>
           <w:sz w:val="24"/>
           <w:szCs w:val="24"/>
+        </w:rPr>
+      </w:pPr>
+      <w:r>
+        <w:rPr>
+          <w:b/>
+          <w:sz w:val="24"/>
+          <w:szCs w:val="24"/>
+          <w:highlight w:val="green"/>
+        </w:rPr>
+        <w:t xml:space="preserve">Coffee </w:t>
+      </w:r>
+      <w:proofErr w:type="gramStart"/>
+      <w:r>
+        <w:rPr>
+          <w:b/>
+          <w:sz w:val="24"/>
+          <w:szCs w:val="24"/>
+          <w:highlight w:val="green"/>
+        </w:rPr>
+        <w:t>cannon</w:t>
+      </w:r>
+      <w:r>
+        <w:rPr>
+          <w:b/>
+          <w:sz w:val="24"/>
+          <w:szCs w:val="24"/>
+        </w:rPr>
+        <w:t xml:space="preserve"> </w:t>
+      </w:r>
+      <w:r>
+        <w:rPr>
+          <w:b/>
+          <w:sz w:val="24"/>
+          <w:szCs w:val="24"/>
+        </w:rPr>
+        <w:t>:</w:t>
+      </w:r>
+      <w:proofErr w:type="gramEnd"/>
+      <w:r>
+        <w:rPr>
+          <w:sz w:val="24"/>
+          <w:szCs w:val="24"/>
+        </w:rPr>
+        <w:t xml:space="preserve"> </w:t>
+      </w:r>
+      <w:r>
+        <w:rPr>
+          <w:sz w:val="24"/>
+          <w:szCs w:val="24"/>
+        </w:rPr>
+        <w:t xml:space="preserve">once the player has collected </w:t>
+      </w:r>
+      <w:r>
+        <w:rPr>
+          <w:sz w:val="24"/>
+          <w:szCs w:val="24"/>
           <w:highlight w:val="yellow"/>
         </w:rPr>
-      </w:pPr>
-      <w:r>
-        <w:rPr>
-          <w:b/>
-          <w:sz w:val="24"/>
-          <w:szCs w:val="24"/>
-          <w:highlight w:val="yellow"/>
-        </w:rPr>
-        <w:t>Burning of beans:</w:t>
-      </w:r>
-      <w:r>
-        <w:rPr>
-          <w:sz w:val="24"/>
-          <w:szCs w:val="24"/>
-          <w:highlight w:val="yellow"/>
+        <w:t>(x)</w:t>
+      </w:r>
+      <w:r>
+        <w:rPr>
+          <w:sz w:val="24"/>
+          <w:szCs w:val="24"/>
         </w:rPr>
         <w:t xml:space="preserve"> </w:t>
       </w:r>
@@ -2601,43 +2674,24 @@
         <w:rPr>
           <w:sz w:val="24"/>
           <w:szCs w:val="24"/>
-          <w:highlight w:val="yellow"/>
-        </w:rPr>
-        <w:t xml:space="preserve">the player can spend bean for a head start in the level or a spend them for a </w:t>
-      </w:r>
-      <w:proofErr w:type="gramStart"/>
-      <w:r>
-        <w:rPr>
-          <w:sz w:val="24"/>
-          <w:szCs w:val="24"/>
-          <w:highlight w:val="yellow"/>
-        </w:rPr>
-        <w:t>respawn.</w:t>
-      </w:r>
-      <w:r>
-        <w:rPr>
-          <w:sz w:val="24"/>
-          <w:szCs w:val="24"/>
-          <w:highlight w:val="yellow"/>
-        </w:rPr>
-        <w:t>/</w:t>
-      </w:r>
-      <w:proofErr w:type="gramEnd"/>
-      <w:r>
-        <w:rPr>
-          <w:sz w:val="24"/>
-          <w:szCs w:val="24"/>
-          <w:highlight w:val="yellow"/>
-        </w:rPr>
-        <w:t xml:space="preserve">/ slows down time in intense situations </w:t>
-      </w:r>
-      <w:r>
-        <w:rPr>
-          <w:sz w:val="24"/>
-          <w:szCs w:val="24"/>
-          <w:highlight w:val="yellow"/>
-        </w:rPr>
-        <w:t>giving the player respite.</w:t>
+        </w:rPr>
+        <w:t xml:space="preserve">the player can activate </w:t>
+      </w:r>
+      <w:proofErr w:type="spellStart"/>
+      <w:r>
+        <w:rPr>
+          <w:sz w:val="24"/>
+          <w:szCs w:val="24"/>
+        </w:rPr>
+        <w:t>Beanbo’s</w:t>
+      </w:r>
+      <w:proofErr w:type="spellEnd"/>
+      <w:r>
+        <w:rPr>
+          <w:sz w:val="24"/>
+          <w:szCs w:val="24"/>
+        </w:rPr>
+        <w:t xml:space="preserve"> coffee cannon which destroys all obstacles in the path  </w:t>
       </w:r>
     </w:p>
     <w:p>
@@ -2855,121 +2909,119 @@
         </w:rPr>
         <w:t xml:space="preserve"> is 6 meters wide</w:t>
       </w:r>
-      <w:bookmarkStart w:id="9" w:name="_GoBack"/>
+    </w:p>
+    <w:p>
+      <w:pPr>
+        <w:pStyle w:val="ListParagraph"/>
+        <w:numPr>
+          <w:ilvl w:val="0"/>
+          <w:numId w:val="3"/>
+        </w:numPr>
+        <w:rPr>
+          <w:sz w:val="24"/>
+          <w:highlight w:val="green"/>
+        </w:rPr>
+      </w:pPr>
+      <w:r>
+        <w:rPr>
+          <w:sz w:val="24"/>
+          <w:highlight w:val="green"/>
+        </w:rPr>
+        <w:t xml:space="preserve">The bean cannon cannot destroy turns. Only obstacles on the path. </w:t>
+      </w:r>
+    </w:p>
+    <w:p>
+      <w:pPr>
+        <w:rPr>
+          <w:sz w:val="24"/>
+        </w:rPr>
+      </w:pPr>
+    </w:p>
+    <w:p>
+      <w:pPr>
+        <w:rPr>
+          <w:sz w:val="24"/>
+        </w:rPr>
+      </w:pPr>
+    </w:p>
+    <w:p>
+      <w:pPr>
+        <w:rPr>
+          <w:sz w:val="24"/>
+        </w:rPr>
+      </w:pPr>
+    </w:p>
+    <w:p>
+      <w:pPr>
+        <w:rPr>
+          <w:sz w:val="24"/>
+        </w:rPr>
+      </w:pPr>
+    </w:p>
+    <w:p>
+      <w:pPr>
+        <w:rPr>
+          <w:sz w:val="24"/>
+        </w:rPr>
+      </w:pPr>
+    </w:p>
+    <w:p>
+      <w:pPr>
+        <w:rPr>
+          <w:sz w:val="24"/>
+        </w:rPr>
+      </w:pPr>
+    </w:p>
+    <w:p>
+      <w:pPr>
+        <w:rPr>
+          <w:sz w:val="24"/>
+        </w:rPr>
+      </w:pPr>
+    </w:p>
+    <w:p>
+      <w:pPr>
+        <w:rPr>
+          <w:sz w:val="24"/>
+        </w:rPr>
+      </w:pPr>
+    </w:p>
+    <w:p>
+      <w:pPr>
+        <w:rPr>
+          <w:sz w:val="24"/>
+        </w:rPr>
+      </w:pPr>
+    </w:p>
+    <w:p>
+      <w:pPr>
+        <w:rPr>
+          <w:sz w:val="24"/>
+        </w:rPr>
+      </w:pPr>
+    </w:p>
+    <w:p>
+      <w:pPr>
+        <w:pStyle w:val="Heading1"/>
+        <w:rPr>
+          <w:b/>
+          <w:u w:val="single"/>
+        </w:rPr>
+      </w:pPr>
+      <w:bookmarkStart w:id="9" w:name="_Toc22044303"/>
+      <w:r>
+        <w:rPr>
+          <w:b/>
+          <w:u w:val="single"/>
+        </w:rPr>
+        <w:lastRenderedPageBreak/>
+        <w:t>Game loops</w:t>
+      </w:r>
       <w:bookmarkEnd w:id="9"/>
     </w:p>
     <w:p>
       <w:pPr>
         <w:rPr>
-          <w:sz w:val="24"/>
-        </w:rPr>
-      </w:pPr>
-    </w:p>
-    <w:p>
-      <w:pPr>
-        <w:rPr>
-          <w:sz w:val="24"/>
-        </w:rPr>
-      </w:pPr>
-    </w:p>
-    <w:p>
-      <w:pPr>
-        <w:rPr>
-          <w:sz w:val="24"/>
-        </w:rPr>
-      </w:pPr>
-    </w:p>
-    <w:p>
-      <w:pPr>
-        <w:rPr>
-          <w:sz w:val="24"/>
-        </w:rPr>
-      </w:pPr>
-    </w:p>
-    <w:p>
-      <w:pPr>
-        <w:rPr>
-          <w:sz w:val="24"/>
-        </w:rPr>
-      </w:pPr>
-    </w:p>
-    <w:p>
-      <w:pPr>
-        <w:rPr>
-          <w:sz w:val="24"/>
-        </w:rPr>
-      </w:pPr>
-    </w:p>
-    <w:p>
-      <w:pPr>
-        <w:rPr>
-          <w:sz w:val="24"/>
-        </w:rPr>
-      </w:pPr>
-    </w:p>
-    <w:p>
-      <w:pPr>
-        <w:rPr>
-          <w:sz w:val="24"/>
-        </w:rPr>
-      </w:pPr>
-    </w:p>
-    <w:p>
-      <w:pPr>
-        <w:rPr>
-          <w:sz w:val="24"/>
-        </w:rPr>
-      </w:pPr>
-    </w:p>
-    <w:p>
-      <w:pPr>
-        <w:rPr>
-          <w:sz w:val="24"/>
-        </w:rPr>
-      </w:pPr>
-    </w:p>
-    <w:p>
-      <w:pPr>
-        <w:rPr>
-          <w:sz w:val="24"/>
-        </w:rPr>
-      </w:pPr>
-    </w:p>
-    <w:p>
-      <w:pPr>
-        <w:rPr>
-          <w:sz w:val="24"/>
-        </w:rPr>
-      </w:pPr>
-    </w:p>
-    <w:p>
-      <w:pPr>
-        <w:rPr>
-          <w:sz w:val="24"/>
-        </w:rPr>
-      </w:pPr>
-    </w:p>
-    <w:p>
-      <w:pPr>
-        <w:pStyle w:val="Heading1"/>
-        <w:rPr>
-          <w:b/>
-          <w:u w:val="single"/>
-        </w:rPr>
-      </w:pPr>
-      <w:bookmarkStart w:id="10" w:name="_Toc22044303"/>
-      <w:r>
-        <w:rPr>
-          <w:b/>
-          <w:u w:val="single"/>
-        </w:rPr>
-        <w:t>Game loops</w:t>
-      </w:r>
-      <w:bookmarkEnd w:id="10"/>
-    </w:p>
-    <w:p>
-      <w:pPr>
-        <w:rPr>
           <w:b/>
         </w:rPr>
       </w:pPr>
@@ -3036,6 +3088,19 @@
           <w:sz w:val="24"/>
         </w:rPr>
         <w:tab/>
+      </w:r>
+      <w:r>
+        <w:rPr>
+          <w:b/>
+          <w:sz w:val="24"/>
+        </w:rPr>
+        <w:t xml:space="preserve">Moment to Moment </w:t>
+      </w:r>
+      <w:r>
+        <w:rPr>
+          <w:b/>
+          <w:sz w:val="24"/>
+        </w:rPr>
         <w:t>Gameplay</w:t>
       </w:r>
     </w:p>
@@ -3045,6 +3110,74 @@
           <w:b/>
         </w:rPr>
       </w:pPr>
+      <w:r>
+        <w:rPr>
+          <w:noProof/>
+        </w:rPr>
+        <w:drawing>
+          <wp:anchor distT="0" distB="0" distL="114300" distR="114300" simplePos="0" relativeHeight="251661312" behindDoc="1" locked="0" layoutInCell="1" allowOverlap="1" wp14:anchorId="56649047">
+            <wp:simplePos x="0" y="0"/>
+            <wp:positionH relativeFrom="column">
+              <wp:posOffset>3093858</wp:posOffset>
+            </wp:positionH>
+            <wp:positionV relativeFrom="paragraph">
+              <wp:posOffset>82992</wp:posOffset>
+            </wp:positionV>
+            <wp:extent cx="3710940" cy="3967480"/>
+            <wp:effectExtent l="0" t="0" r="3810" b="0"/>
+            <wp:wrapTight wrapText="bothSides">
+              <wp:wrapPolygon edited="0">
+                <wp:start x="0" y="0"/>
+                <wp:lineTo x="0" y="21469"/>
+                <wp:lineTo x="21511" y="21469"/>
+                <wp:lineTo x="21511" y="0"/>
+                <wp:lineTo x="0" y="0"/>
+              </wp:wrapPolygon>
+            </wp:wrapTight>
+            <wp:docPr id="2" name="Picture 2"/>
+            <wp:cNvGraphicFramePr>
+              <a:graphicFrameLocks xmlns:a="http://schemas.openxmlformats.org/drawingml/2006/main" noChangeAspect="1"/>
+            </wp:cNvGraphicFramePr>
+            <a:graphic xmlns:a="http://schemas.openxmlformats.org/drawingml/2006/main">
+              <a:graphicData uri="http://schemas.openxmlformats.org/drawingml/2006/picture">
+                <pic:pic xmlns:pic="http://schemas.openxmlformats.org/drawingml/2006/picture">
+                  <pic:nvPicPr>
+                    <pic:cNvPr id="1" name=""/>
+                    <pic:cNvPicPr/>
+                  </pic:nvPicPr>
+                  <pic:blipFill>
+                    <a:blip r:embed="rId10">
+                      <a:extLst>
+                        <a:ext uri="{28A0092B-C50C-407E-A947-70E740481C1C}">
+                          <a14:useLocalDpi xmlns:a14="http://schemas.microsoft.com/office/drawing/2010/main" val="0"/>
+                        </a:ext>
+                      </a:extLst>
+                    </a:blip>
+                    <a:stretch>
+                      <a:fillRect/>
+                    </a:stretch>
+                  </pic:blipFill>
+                  <pic:spPr>
+                    <a:xfrm>
+                      <a:off x="0" y="0"/>
+                      <a:ext cx="3710940" cy="3967480"/>
+                    </a:xfrm>
+                    <a:prstGeom prst="rect">
+                      <a:avLst/>
+                    </a:prstGeom>
+                  </pic:spPr>
+                </pic:pic>
+              </a:graphicData>
+            </a:graphic>
+            <wp14:sizeRelH relativeFrom="margin">
+              <wp14:pctWidth>0</wp14:pctWidth>
+            </wp14:sizeRelH>
+            <wp14:sizeRelV relativeFrom="margin">
+              <wp14:pctHeight>0</wp14:pctHeight>
+            </wp14:sizeRelV>
+          </wp:anchor>
+        </w:drawing>
+      </w:r>
       <w:r>
         <w:rPr>
           <w:noProof/>
@@ -3081,7 +3214,7 @@
                     <pic:cNvPicPr/>
                   </pic:nvPicPr>
                   <pic:blipFill>
-                    <a:blip r:embed="rId10">
+                    <a:blip r:embed="rId11">
                       <a:extLst>
                         <a:ext uri="{28A0092B-C50C-407E-A947-70E740481C1C}">
                           <a14:useLocalDpi xmlns:a14="http://schemas.microsoft.com/office/drawing/2010/main" val="0"/>
@@ -3113,68 +3246,6 @@
           </wp:anchor>
         </w:drawing>
       </w:r>
-      <w:r>
-        <w:rPr>
-          <w:noProof/>
-        </w:rPr>
-        <w:drawing>
-          <wp:anchor distT="0" distB="0" distL="114300" distR="114300" simplePos="0" relativeHeight="251659264" behindDoc="1" locked="0" layoutInCell="1" allowOverlap="1" wp14:anchorId="4D14CA90">
-            <wp:simplePos x="0" y="0"/>
-            <wp:positionH relativeFrom="page">
-              <wp:align>right</wp:align>
-            </wp:positionH>
-            <wp:positionV relativeFrom="paragraph">
-              <wp:posOffset>8890</wp:posOffset>
-            </wp:positionV>
-            <wp:extent cx="3752850" cy="3952875"/>
-            <wp:effectExtent l="0" t="0" r="0" b="9525"/>
-            <wp:wrapTight wrapText="bothSides">
-              <wp:wrapPolygon edited="0">
-                <wp:start x="0" y="0"/>
-                <wp:lineTo x="0" y="21548"/>
-                <wp:lineTo x="21490" y="21548"/>
-                <wp:lineTo x="21490" y="0"/>
-                <wp:lineTo x="0" y="0"/>
-              </wp:wrapPolygon>
-            </wp:wrapTight>
-            <wp:docPr id="3" name="Picture 3"/>
-            <wp:cNvGraphicFramePr>
-              <a:graphicFrameLocks xmlns:a="http://schemas.openxmlformats.org/drawingml/2006/main" noChangeAspect="1"/>
-            </wp:cNvGraphicFramePr>
-            <a:graphic xmlns:a="http://schemas.openxmlformats.org/drawingml/2006/main">
-              <a:graphicData uri="http://schemas.openxmlformats.org/drawingml/2006/picture">
-                <pic:pic xmlns:pic="http://schemas.openxmlformats.org/drawingml/2006/picture">
-                  <pic:nvPicPr>
-                    <pic:cNvPr id="1" name=""/>
-                    <pic:cNvPicPr/>
-                  </pic:nvPicPr>
-                  <pic:blipFill>
-                    <a:blip r:embed="rId11">
-                      <a:extLst>
-                        <a:ext uri="{28A0092B-C50C-407E-A947-70E740481C1C}">
-                          <a14:useLocalDpi xmlns:a14="http://schemas.microsoft.com/office/drawing/2010/main" val="0"/>
-                        </a:ext>
-                      </a:extLst>
-                    </a:blip>
-                    <a:stretch>
-                      <a:fillRect/>
-                    </a:stretch>
-                  </pic:blipFill>
-                  <pic:spPr>
-                    <a:xfrm>
-                      <a:off x="0" y="0"/>
-                      <a:ext cx="3752850" cy="3952875"/>
-                    </a:xfrm>
-                    <a:prstGeom prst="rect">
-                      <a:avLst/>
-                    </a:prstGeom>
-                  </pic:spPr>
-                </pic:pic>
-              </a:graphicData>
-            </a:graphic>
-          </wp:anchor>
-        </w:drawing>
-      </w:r>
     </w:p>
     <w:p>
       <w:pPr>
@@ -3187,6 +3258,80 @@
     </w:p>
     <w:p>
       <w:pPr>
+        <w:rPr>
+          <w:b/>
+          <w:sz w:val="32"/>
+          <w:szCs w:val="32"/>
+        </w:rPr>
+      </w:pPr>
+    </w:p>
+    <w:p>
+      <w:pPr>
+        <w:rPr>
+          <w:b/>
+          <w:sz w:val="32"/>
+          <w:szCs w:val="32"/>
+        </w:rPr>
+      </w:pPr>
+    </w:p>
+    <w:p>
+      <w:pPr>
+        <w:rPr>
+          <w:b/>
+          <w:sz w:val="32"/>
+          <w:szCs w:val="32"/>
+        </w:rPr>
+      </w:pPr>
+    </w:p>
+    <w:p>
+      <w:pPr>
+        <w:rPr>
+          <w:b/>
+          <w:sz w:val="32"/>
+          <w:szCs w:val="32"/>
+        </w:rPr>
+      </w:pPr>
+    </w:p>
+    <w:p>
+      <w:pPr>
+        <w:rPr>
+          <w:b/>
+          <w:sz w:val="32"/>
+          <w:szCs w:val="32"/>
+        </w:rPr>
+      </w:pPr>
+    </w:p>
+    <w:p>
+      <w:pPr>
+        <w:rPr>
+          <w:b/>
+          <w:sz w:val="32"/>
+          <w:szCs w:val="32"/>
+        </w:rPr>
+      </w:pPr>
+    </w:p>
+    <w:p>
+      <w:pPr>
+        <w:rPr>
+          <w:b/>
+          <w:sz w:val="32"/>
+          <w:szCs w:val="32"/>
+        </w:rPr>
+      </w:pPr>
+    </w:p>
+    <w:p>
+      <w:pPr>
+        <w:rPr>
+          <w:b/>
+          <w:sz w:val="32"/>
+          <w:szCs w:val="32"/>
+        </w:rPr>
+      </w:pPr>
+      <w:bookmarkStart w:id="10" w:name="_GoBack"/>
+      <w:bookmarkEnd w:id="10"/>
+    </w:p>
+    <w:p>
+      <w:pPr>
         <w:pStyle w:val="Heading1"/>
         <w:rPr>
           <w:b/>
@@ -3199,6 +3344,7 @@
           <w:b/>
           <w:u w:val="single"/>
         </w:rPr>
+        <w:lastRenderedPageBreak/>
         <w:t>Game economy</w:t>
       </w:r>
       <w:bookmarkEnd w:id="11"/>
@@ -3686,6 +3832,7 @@
           <w:sz w:val="24"/>
           <w:szCs w:val="24"/>
         </w:rPr>
+        <w:lastRenderedPageBreak/>
         <w:t xml:space="preserve">Jumps between gaps </w:t>
       </w:r>
     </w:p>
@@ -3929,7 +4076,6 @@
           <w:szCs w:val="24"/>
           <w:highlight w:val="yellow"/>
         </w:rPr>
-        <w:lastRenderedPageBreak/>
         <w:t>20% discount</w:t>
       </w:r>
     </w:p>
@@ -7017,7 +7163,7 @@
 </file>
 
 <file path=customXml/itemProps1.xml><?xml version="1.0" encoding="utf-8"?>
-<ds:datastoreItem xmlns:ds="http://schemas.openxmlformats.org/officeDocument/2006/customXml" ds:itemID="{653294C4-3ED8-4815-B4DD-4501E1D705AA}">
+<ds:datastoreItem xmlns:ds="http://schemas.openxmlformats.org/officeDocument/2006/customXml" ds:itemID="{F9169F74-B883-4CA0-8756-C215D4310C06}">
   <ds:schemaRefs>
     <ds:schemaRef ds:uri="http://schemas.openxmlformats.org/officeDocument/2006/bibliography"/>
   </ds:schemaRefs>

--- a/Documents/Mean Bean Studio- Game design document.docx
+++ b/Documents/Mean Bean Studio- Game design document.docx
@@ -2330,7 +2330,37 @@
           <w:sz w:val="24"/>
           <w:szCs w:val="24"/>
         </w:rPr>
-        <w:t xml:space="preserve"> speeds the player character up for 5 seconds (player becomes invincible) </w:t>
+        <w:t xml:space="preserve"> speeds the player character up</w:t>
+      </w:r>
+      <w:r>
+        <w:rPr>
+          <w:sz w:val="24"/>
+          <w:szCs w:val="24"/>
+        </w:rPr>
+        <w:t xml:space="preserve"> X1.5</w:t>
+      </w:r>
+      <w:r>
+        <w:rPr>
+          <w:sz w:val="24"/>
+          <w:szCs w:val="24"/>
+        </w:rPr>
+        <w:t xml:space="preserve"> for </w:t>
+      </w:r>
+      <w:r>
+        <w:rPr>
+          <w:sz w:val="24"/>
+          <w:szCs w:val="24"/>
+        </w:rPr>
+        <w:t>10</w:t>
+      </w:r>
+      <w:bookmarkStart w:id="8" w:name="_GoBack"/>
+      <w:bookmarkEnd w:id="8"/>
+      <w:r>
+        <w:rPr>
+          <w:sz w:val="24"/>
+          <w:szCs w:val="24"/>
+        </w:rPr>
+        <w:t xml:space="preserve"> seconds (player becomes invincible) </w:t>
       </w:r>
     </w:p>
     <w:p>
@@ -2434,6 +2464,7 @@
           <w:sz w:val="24"/>
           <w:szCs w:val="24"/>
         </w:rPr>
+        <w:lastRenderedPageBreak/>
         <w:t>Net</w:t>
       </w:r>
       <w:r>
@@ -2469,7 +2500,6 @@
           <w:sz w:val="24"/>
           <w:szCs w:val="24"/>
         </w:rPr>
-        <w:lastRenderedPageBreak/>
         <w:t>Barista knife:</w:t>
       </w:r>
       <w:r>
@@ -2714,7 +2744,7 @@
           <w:u w:val="single"/>
         </w:rPr>
       </w:pPr>
-      <w:bookmarkStart w:id="8" w:name="_Toc22044302"/>
+      <w:bookmarkStart w:id="9" w:name="_Toc22044302"/>
       <w:r>
         <w:rPr>
           <w:b/>
@@ -2722,7 +2752,7 @@
         </w:rPr>
         <w:t>Rules</w:t>
       </w:r>
-      <w:bookmarkEnd w:id="8"/>
+      <w:bookmarkEnd w:id="9"/>
     </w:p>
     <w:p>
       <w:pPr>
@@ -3008,7 +3038,7 @@
           <w:u w:val="single"/>
         </w:rPr>
       </w:pPr>
-      <w:bookmarkStart w:id="9" w:name="_Toc22044303"/>
+      <w:bookmarkStart w:id="10" w:name="_Toc22044303"/>
       <w:r>
         <w:rPr>
           <w:b/>
@@ -3017,7 +3047,7 @@
         <w:lastRenderedPageBreak/>
         <w:t>Game loops</w:t>
       </w:r>
-      <w:bookmarkEnd w:id="9"/>
+      <w:bookmarkEnd w:id="10"/>
     </w:p>
     <w:p>
       <w:pPr>
@@ -3327,8 +3357,6 @@
           <w:szCs w:val="32"/>
         </w:rPr>
       </w:pPr>
-      <w:bookmarkStart w:id="10" w:name="_GoBack"/>
-      <w:bookmarkEnd w:id="10"/>
     </w:p>
     <w:p>
       <w:pPr>
@@ -7163,7 +7191,7 @@
 </file>
 
 <file path=customXml/itemProps1.xml><?xml version="1.0" encoding="utf-8"?>
-<ds:datastoreItem xmlns:ds="http://schemas.openxmlformats.org/officeDocument/2006/customXml" ds:itemID="{F9169F74-B883-4CA0-8756-C215D4310C06}">
+<ds:datastoreItem xmlns:ds="http://schemas.openxmlformats.org/officeDocument/2006/customXml" ds:itemID="{815AC58B-47B3-4320-BB84-13478C996ACE}">
   <ds:schemaRefs>
     <ds:schemaRef ds:uri="http://schemas.openxmlformats.org/officeDocument/2006/bibliography"/>
   </ds:schemaRefs>

--- a/Documents/Mean Bean Studio- Game design document.docx
+++ b/Documents/Mean Bean Studio- Game design document.docx
@@ -2353,8 +2353,6 @@
         </w:rPr>
         <w:t>10</w:t>
       </w:r>
-      <w:bookmarkStart w:id="8" w:name="_GoBack"/>
-      <w:bookmarkEnd w:id="8"/>
       <w:r>
         <w:rPr>
           <w:sz w:val="24"/>
@@ -2744,7 +2742,7 @@
           <w:u w:val="single"/>
         </w:rPr>
       </w:pPr>
-      <w:bookmarkStart w:id="9" w:name="_Toc22044302"/>
+      <w:bookmarkStart w:id="8" w:name="_Toc22044302"/>
       <w:r>
         <w:rPr>
           <w:b/>
@@ -2752,7 +2750,7 @@
         </w:rPr>
         <w:t>Rules</w:t>
       </w:r>
-      <w:bookmarkEnd w:id="9"/>
+      <w:bookmarkEnd w:id="8"/>
     </w:p>
     <w:p>
       <w:pPr>
@@ -3038,7 +3036,7 @@
           <w:u w:val="single"/>
         </w:rPr>
       </w:pPr>
-      <w:bookmarkStart w:id="10" w:name="_Toc22044303"/>
+      <w:bookmarkStart w:id="9" w:name="_Toc22044303"/>
       <w:r>
         <w:rPr>
           <w:b/>
@@ -3047,7 +3045,7 @@
         <w:lastRenderedPageBreak/>
         <w:t>Game loops</w:t>
       </w:r>
-      <w:bookmarkEnd w:id="10"/>
+      <w:bookmarkEnd w:id="9"/>
     </w:p>
     <w:p>
       <w:pPr>
@@ -3366,7 +3364,7 @@
           <w:u w:val="single"/>
         </w:rPr>
       </w:pPr>
-      <w:bookmarkStart w:id="11" w:name="_Toc22044304"/>
+      <w:bookmarkStart w:id="10" w:name="_Toc22044304"/>
       <w:r>
         <w:rPr>
           <w:b/>
@@ -3375,7 +3373,7 @@
         <w:lastRenderedPageBreak/>
         <w:t>Game economy</w:t>
       </w:r>
-      <w:bookmarkEnd w:id="11"/>
+      <w:bookmarkEnd w:id="10"/>
     </w:p>
     <w:p>
       <w:pPr>
@@ -3480,7 +3478,7 @@
           <w:u w:val="single"/>
         </w:rPr>
       </w:pPr>
-      <w:bookmarkStart w:id="12" w:name="_Toc22044305"/>
+      <w:bookmarkStart w:id="11" w:name="_Toc22044305"/>
       <w:r>
         <w:rPr>
           <w:b/>
@@ -3488,7 +3486,7 @@
         </w:rPr>
         <w:t>Levels</w:t>
       </w:r>
-      <w:bookmarkEnd w:id="12"/>
+      <w:bookmarkEnd w:id="11"/>
     </w:p>
     <w:p>
       <w:pPr>
@@ -3635,7 +3633,7 @@
           <w:u w:val="single"/>
         </w:rPr>
       </w:pPr>
-      <w:bookmarkStart w:id="13" w:name="_Toc22044306"/>
+      <w:bookmarkStart w:id="12" w:name="_Toc22044306"/>
       <w:proofErr w:type="spellStart"/>
       <w:r>
         <w:rPr>
@@ -3666,7 +3664,7 @@
         </w:rPr>
         <w:t xml:space="preserve"> and hazards</w:t>
       </w:r>
-      <w:bookmarkEnd w:id="13"/>
+      <w:bookmarkEnd w:id="12"/>
       <w:r>
         <w:rPr>
           <w:b/>
@@ -3999,7 +3997,7 @@
           <w:u w:val="single"/>
         </w:rPr>
       </w:pPr>
-      <w:bookmarkStart w:id="14" w:name="_Toc22044308"/>
+      <w:bookmarkStart w:id="13" w:name="_Toc22044308"/>
       <w:r>
         <w:rPr>
           <w:b/>
@@ -4014,7 +4012,7 @@
         </w:rPr>
         <w:t>/ purchases</w:t>
       </w:r>
-      <w:bookmarkEnd w:id="14"/>
+      <w:bookmarkEnd w:id="13"/>
       <w:r>
         <w:rPr>
           <w:b/>
@@ -4239,7 +4237,7 @@
           <w:u w:val="single"/>
         </w:rPr>
       </w:pPr>
-      <w:bookmarkStart w:id="15" w:name="_Toc22044309"/>
+      <w:bookmarkStart w:id="14" w:name="_Toc22044309"/>
       <w:r>
         <w:rPr>
           <w:b/>
@@ -4268,7 +4266,7 @@
         </w:rPr>
         <w:t>.</w:t>
       </w:r>
-      <w:bookmarkEnd w:id="15"/>
+      <w:bookmarkEnd w:id="14"/>
       <w:r>
         <w:rPr>
           <w:b/>
@@ -4616,6 +4614,179 @@
         </w:rPr>
         <w:t xml:space="preserve"> </w:t>
       </w:r>
+    </w:p>
+    <w:p>
+      <w:pPr>
+        <w:rPr>
+          <w:sz w:val="24"/>
+          <w:szCs w:val="24"/>
+        </w:rPr>
+      </w:pPr>
+    </w:p>
+    <w:p>
+      <w:pPr>
+        <w:rPr>
+          <w:sz w:val="24"/>
+          <w:szCs w:val="24"/>
+        </w:rPr>
+      </w:pPr>
+    </w:p>
+    <w:p>
+      <w:pPr>
+        <w:rPr>
+          <w:sz w:val="24"/>
+          <w:szCs w:val="24"/>
+        </w:rPr>
+      </w:pPr>
+    </w:p>
+    <w:p>
+      <w:pPr>
+        <w:rPr>
+          <w:sz w:val="24"/>
+          <w:szCs w:val="24"/>
+        </w:rPr>
+      </w:pPr>
+      <w:r>
+        <w:rPr>
+          <w:sz w:val="24"/>
+          <w:szCs w:val="24"/>
+        </w:rPr>
+        <w:t xml:space="preserve">In game notifications </w:t>
+      </w:r>
+    </w:p>
+    <w:p>
+      <w:pPr>
+        <w:rPr>
+          <w:sz w:val="24"/>
+          <w:szCs w:val="24"/>
+        </w:rPr>
+      </w:pPr>
+    </w:p>
+    <w:p>
+      <w:pPr>
+        <w:pStyle w:val="ListParagraph"/>
+        <w:numPr>
+          <w:ilvl w:val="0"/>
+          <w:numId w:val="14"/>
+        </w:numPr>
+        <w:rPr>
+          <w:sz w:val="24"/>
+          <w:szCs w:val="24"/>
+        </w:rPr>
+      </w:pPr>
+      <w:r>
+        <w:rPr>
+          <w:sz w:val="24"/>
+          <w:szCs w:val="24"/>
+        </w:rPr>
+        <w:t>Your (x) meters from getting a free coffee</w:t>
+      </w:r>
+    </w:p>
+    <w:p>
+      <w:pPr>
+        <w:pStyle w:val="ListParagraph"/>
+        <w:numPr>
+          <w:ilvl w:val="0"/>
+          <w:numId w:val="14"/>
+        </w:numPr>
+        <w:rPr>
+          <w:sz w:val="24"/>
+          <w:szCs w:val="24"/>
+        </w:rPr>
+      </w:pPr>
+      <w:r>
+        <w:rPr>
+          <w:sz w:val="24"/>
+          <w:szCs w:val="24"/>
+        </w:rPr>
+        <w:t xml:space="preserve">You were (x) </w:t>
+      </w:r>
+      <w:proofErr w:type="spellStart"/>
+      <w:r>
+        <w:rPr>
+          <w:sz w:val="24"/>
+          <w:szCs w:val="24"/>
+        </w:rPr>
+        <w:t>socre</w:t>
+      </w:r>
+      <w:proofErr w:type="spellEnd"/>
+      <w:r>
+        <w:rPr>
+          <w:sz w:val="24"/>
+          <w:szCs w:val="24"/>
+        </w:rPr>
+        <w:t xml:space="preserve"> away from </w:t>
+      </w:r>
+      <w:proofErr w:type="spellStart"/>
+      <w:r>
+        <w:rPr>
+          <w:sz w:val="24"/>
+          <w:szCs w:val="24"/>
+        </w:rPr>
+        <w:t>beign</w:t>
+      </w:r>
+      <w:proofErr w:type="spellEnd"/>
+      <w:r>
+        <w:rPr>
+          <w:sz w:val="24"/>
+          <w:szCs w:val="24"/>
+        </w:rPr>
+        <w:t xml:space="preserve"> in the top 10 for a chance at free 5 kg of coffee </w:t>
+      </w:r>
+      <w:r>
+        <w:rPr>
+          <w:sz w:val="24"/>
+          <w:szCs w:val="24"/>
+        </w:rPr>
+        <w:br/>
+      </w:r>
+    </w:p>
+    <w:p>
+      <w:pPr>
+        <w:pStyle w:val="ListParagraph"/>
+        <w:numPr>
+          <w:ilvl w:val="0"/>
+          <w:numId w:val="14"/>
+        </w:numPr>
+        <w:rPr>
+          <w:sz w:val="24"/>
+          <w:szCs w:val="24"/>
+        </w:rPr>
+      </w:pPr>
+      <w:proofErr w:type="spellStart"/>
+      <w:r>
+        <w:rPr>
+          <w:sz w:val="24"/>
+          <w:szCs w:val="24"/>
+        </w:rPr>
+        <w:t>Etc</w:t>
+      </w:r>
+      <w:proofErr w:type="spellEnd"/>
+      <w:r>
+        <w:rPr>
+          <w:sz w:val="24"/>
+          <w:szCs w:val="24"/>
+        </w:rPr>
+        <w:t xml:space="preserve"> </w:t>
+      </w:r>
+      <w:proofErr w:type="spellStart"/>
+      <w:r>
+        <w:rPr>
+          <w:sz w:val="24"/>
+          <w:szCs w:val="24"/>
+        </w:rPr>
+        <w:t>etc</w:t>
+      </w:r>
+      <w:proofErr w:type="spellEnd"/>
+      <w:r>
+        <w:rPr>
+          <w:sz w:val="24"/>
+          <w:szCs w:val="24"/>
+        </w:rPr>
+        <w:t xml:space="preserve"> etc</w:t>
+      </w:r>
+      <w:bookmarkStart w:id="15" w:name="_GoBack"/>
+      <w:bookmarkEnd w:id="15"/>
     </w:p>
     <w:sectPr>
       <w:headerReference w:type="even" r:id="rId12"/>
@@ -4746,6 +4917,119 @@
 <file path=word/numbering.xml><?xml version="1.0" encoding="utf-8"?>
 <w:numbering xmlns:wpc="http://schemas.microsoft.com/office/word/2010/wordprocessingCanvas" xmlns:cx="http://schemas.microsoft.com/office/drawing/2014/chartex" xmlns:cx1="http://schemas.microsoft.com/office/drawing/2015/9/8/chartex" xmlns:cx2="http://schemas.microsoft.com/office/drawing/2015/10/21/chartex" xmlns:cx3="http://schemas.microsoft.com/office/drawing/2016/5/9/chartex" xmlns:cx4="http://schemas.microsoft.com/office/drawing/2016/5/10/chartex" xmlns:cx5="http://schemas.microsoft.com/office/drawing/2016/5/11/chartex" xmlns:cx6="http://schemas.microsoft.com/office/drawing/2016/5/12/chartex" xmlns:cx7="http://schemas.microsoft.com/office/drawing/2016/5/13/chartex" xmlns:cx8="http://schemas.microsoft.com/office/drawing/2016/5/14/chartex" xmlns:mc="http://schemas.openxmlformats.org/markup-compatibility/2006" xmlns:aink="http://schemas.microsoft.com/office/drawing/2016/ink" xmlns:am3d="http://schemas.microsoft.com/office/drawing/2017/model3d" xmlns:o="urn:schemas-microsoft-com:office:office" xmlns:r="http://schemas.openxmlformats.org/officeDocument/2006/relationships" xmlns:m="http://schemas.openxmlformats.org/officeDocument/2006/math" xmlns:v="urn:schemas-microsoft-com:vml" xmlns:wp14="http://schemas.microsoft.com/office/word/2010/wordprocessingDrawing" xmlns:wp="http://schemas.openxmlformats.org/drawingml/2006/wordprocessingDrawing" xmlns:w10="urn:schemas-microsoft-com:office:word" xmlns:w="http://schemas.openxmlformats.org/wordprocessingml/2006/main" xmlns:w14="http://schemas.microsoft.com/office/word/2010/wordml" xmlns:w15="http://schemas.microsoft.com/office/word/2012/wordml" xmlns:w16cid="http://schemas.microsoft.com/office/word/2016/wordml/cid" xmlns:w16se="http://schemas.microsoft.com/office/word/2015/wordml/symex" xmlns:wpg="http://schemas.microsoft.com/office/word/2010/wordprocessingGroup" xmlns:wpi="http://schemas.microsoft.com/office/word/2010/wordprocessingInk" xmlns:wne="http://schemas.microsoft.com/office/word/2006/wordml" xmlns:wps="http://schemas.microsoft.com/office/word/2010/wordprocessingShape" mc:Ignorable="w14 w15 w16se w16cid wp14">
   <w:abstractNum w:abstractNumId="0" w15:restartNumberingAfterBreak="0">
+    <w:nsid w:val="077375C2"/>
+    <w:multiLevelType w:val="hybridMultilevel"/>
+    <w:tmpl w:val="DCAEB8C6"/>
+    <w:lvl w:ilvl="0" w:tplc="04090001">
+      <w:start w:val="1"/>
+      <w:numFmt w:val="bullet"/>
+      <w:lvlText w:val=""/>
+      <w:lvlJc w:val="left"/>
+      <w:pPr>
+        <w:ind w:left="720" w:hanging="360"/>
+      </w:pPr>
+      <w:rPr>
+        <w:rFonts w:ascii="Symbol" w:hAnsi="Symbol" w:hint="default"/>
+      </w:rPr>
+    </w:lvl>
+    <w:lvl w:ilvl="1" w:tplc="04090003" w:tentative="1">
+      <w:start w:val="1"/>
+      <w:numFmt w:val="bullet"/>
+      <w:lvlText w:val="o"/>
+      <w:lvlJc w:val="left"/>
+      <w:pPr>
+        <w:ind w:left="1440" w:hanging="360"/>
+      </w:pPr>
+      <w:rPr>
+        <w:rFonts w:ascii="Courier New" w:hAnsi="Courier New" w:cs="Courier New" w:hint="default"/>
+      </w:rPr>
+    </w:lvl>
+    <w:lvl w:ilvl="2" w:tplc="04090005" w:tentative="1">
+      <w:start w:val="1"/>
+      <w:numFmt w:val="bullet"/>
+      <w:lvlText w:val=""/>
+      <w:lvlJc w:val="left"/>
+      <w:pPr>
+        <w:ind w:left="2160" w:hanging="360"/>
+      </w:pPr>
+      <w:rPr>
+        <w:rFonts w:ascii="Wingdings" w:hAnsi="Wingdings" w:hint="default"/>
+      </w:rPr>
+    </w:lvl>
+    <w:lvl w:ilvl="3" w:tplc="04090001" w:tentative="1">
+      <w:start w:val="1"/>
+      <w:numFmt w:val="bullet"/>
+      <w:lvlText w:val=""/>
+      <w:lvlJc w:val="left"/>
+      <w:pPr>
+        <w:ind w:left="2880" w:hanging="360"/>
+      </w:pPr>
+      <w:rPr>
+        <w:rFonts w:ascii="Symbol" w:hAnsi="Symbol" w:hint="default"/>
+      </w:rPr>
+    </w:lvl>
+    <w:lvl w:ilvl="4" w:tplc="04090003" w:tentative="1">
+      <w:start w:val="1"/>
+      <w:numFmt w:val="bullet"/>
+      <w:lvlText w:val="o"/>
+      <w:lvlJc w:val="left"/>
+      <w:pPr>
+        <w:ind w:left="3600" w:hanging="360"/>
+      </w:pPr>
+      <w:rPr>
+        <w:rFonts w:ascii="Courier New" w:hAnsi="Courier New" w:cs="Courier New" w:hint="default"/>
+      </w:rPr>
+    </w:lvl>
+    <w:lvl w:ilvl="5" w:tplc="04090005" w:tentative="1">
+      <w:start w:val="1"/>
+      <w:numFmt w:val="bullet"/>
+      <w:lvlText w:val=""/>
+      <w:lvlJc w:val="left"/>
+      <w:pPr>
+        <w:ind w:left="4320" w:hanging="360"/>
+      </w:pPr>
+      <w:rPr>
+        <w:rFonts w:ascii="Wingdings" w:hAnsi="Wingdings" w:hint="default"/>
+      </w:rPr>
+    </w:lvl>
+    <w:lvl w:ilvl="6" w:tplc="04090001" w:tentative="1">
+      <w:start w:val="1"/>
+      <w:numFmt w:val="bullet"/>
+      <w:lvlText w:val=""/>
+      <w:lvlJc w:val="left"/>
+      <w:pPr>
+        <w:ind w:left="5040" w:hanging="360"/>
+      </w:pPr>
+      <w:rPr>
+        <w:rFonts w:ascii="Symbol" w:hAnsi="Symbol" w:hint="default"/>
+      </w:rPr>
+    </w:lvl>
+    <w:lvl w:ilvl="7" w:tplc="04090003" w:tentative="1">
+      <w:start w:val="1"/>
+      <w:numFmt w:val="bullet"/>
+      <w:lvlText w:val="o"/>
+      <w:lvlJc w:val="left"/>
+      <w:pPr>
+        <w:ind w:left="5760" w:hanging="360"/>
+      </w:pPr>
+      <w:rPr>
+        <w:rFonts w:ascii="Courier New" w:hAnsi="Courier New" w:cs="Courier New" w:hint="default"/>
+      </w:rPr>
+    </w:lvl>
+    <w:lvl w:ilvl="8" w:tplc="04090005" w:tentative="1">
+      <w:start w:val="1"/>
+      <w:numFmt w:val="bullet"/>
+      <w:lvlText w:val=""/>
+      <w:lvlJc w:val="left"/>
+      <w:pPr>
+        <w:ind w:left="6480" w:hanging="360"/>
+      </w:pPr>
+      <w:rPr>
+        <w:rFonts w:ascii="Wingdings" w:hAnsi="Wingdings" w:hint="default"/>
+      </w:rPr>
+    </w:lvl>
+  </w:abstractNum>
+  <w:abstractNum w:abstractNumId="1" w15:restartNumberingAfterBreak="0">
     <w:nsid w:val="08764B1A"/>
     <w:multiLevelType w:val="hybridMultilevel"/>
     <w:tmpl w:val="928CA7A8"/>
@@ -4858,7 +5142,7 @@
       </w:rPr>
     </w:lvl>
   </w:abstractNum>
-  <w:abstractNum w:abstractNumId="1" w15:restartNumberingAfterBreak="0">
+  <w:abstractNum w:abstractNumId="2" w15:restartNumberingAfterBreak="0">
     <w:nsid w:val="11B20F71"/>
     <w:multiLevelType w:val="hybridMultilevel"/>
     <w:tmpl w:val="4FB2B6BA"/>
@@ -4971,7 +5255,7 @@
       </w:rPr>
     </w:lvl>
   </w:abstractNum>
-  <w:abstractNum w:abstractNumId="2" w15:restartNumberingAfterBreak="0">
+  <w:abstractNum w:abstractNumId="3" w15:restartNumberingAfterBreak="0">
     <w:nsid w:val="13F716F6"/>
     <w:multiLevelType w:val="hybridMultilevel"/>
     <w:tmpl w:val="39C6E044"/>
@@ -5084,7 +5368,7 @@
       </w:rPr>
     </w:lvl>
   </w:abstractNum>
-  <w:abstractNum w:abstractNumId="3" w15:restartNumberingAfterBreak="0">
+  <w:abstractNum w:abstractNumId="4" w15:restartNumberingAfterBreak="0">
     <w:nsid w:val="20B74B4C"/>
     <w:multiLevelType w:val="hybridMultilevel"/>
     <w:tmpl w:val="A902477C"/>
@@ -5197,7 +5481,7 @@
       </w:rPr>
     </w:lvl>
   </w:abstractNum>
-  <w:abstractNum w:abstractNumId="4" w15:restartNumberingAfterBreak="0">
+  <w:abstractNum w:abstractNumId="5" w15:restartNumberingAfterBreak="0">
     <w:nsid w:val="25A85F1B"/>
     <w:multiLevelType w:val="hybridMultilevel"/>
     <w:tmpl w:val="A8AAFD14"/>
@@ -5310,7 +5594,7 @@
       </w:rPr>
     </w:lvl>
   </w:abstractNum>
-  <w:abstractNum w:abstractNumId="5" w15:restartNumberingAfterBreak="0">
+  <w:abstractNum w:abstractNumId="6" w15:restartNumberingAfterBreak="0">
     <w:nsid w:val="28771531"/>
     <w:multiLevelType w:val="hybridMultilevel"/>
     <w:tmpl w:val="5D5CF3D2"/>
@@ -5423,7 +5707,7 @@
       </w:rPr>
     </w:lvl>
   </w:abstractNum>
-  <w:abstractNum w:abstractNumId="6" w15:restartNumberingAfterBreak="0">
+  <w:abstractNum w:abstractNumId="7" w15:restartNumberingAfterBreak="0">
     <w:nsid w:val="29096A06"/>
     <w:multiLevelType w:val="hybridMultilevel"/>
     <w:tmpl w:val="8F8A4E00"/>
@@ -5536,7 +5820,7 @@
       </w:rPr>
     </w:lvl>
   </w:abstractNum>
-  <w:abstractNum w:abstractNumId="7" w15:restartNumberingAfterBreak="0">
+  <w:abstractNum w:abstractNumId="8" w15:restartNumberingAfterBreak="0">
     <w:nsid w:val="3C1122D8"/>
     <w:multiLevelType w:val="hybridMultilevel"/>
     <w:tmpl w:val="F0F2057C"/>
@@ -5676,7 +5960,7 @@
       </w:rPr>
     </w:lvl>
   </w:abstractNum>
-  <w:abstractNum w:abstractNumId="8" w15:restartNumberingAfterBreak="0">
+  <w:abstractNum w:abstractNumId="9" w15:restartNumberingAfterBreak="0">
     <w:nsid w:val="3FB119F3"/>
     <w:multiLevelType w:val="hybridMultilevel"/>
     <w:tmpl w:val="674C4D3E"/>
@@ -5789,7 +6073,7 @@
       </w:rPr>
     </w:lvl>
   </w:abstractNum>
-  <w:abstractNum w:abstractNumId="9" w15:restartNumberingAfterBreak="0">
+  <w:abstractNum w:abstractNumId="10" w15:restartNumberingAfterBreak="0">
     <w:nsid w:val="4632361C"/>
     <w:multiLevelType w:val="hybridMultilevel"/>
     <w:tmpl w:val="124C6F76"/>
@@ -5902,7 +6186,7 @@
       </w:rPr>
     </w:lvl>
   </w:abstractNum>
-  <w:abstractNum w:abstractNumId="10" w15:restartNumberingAfterBreak="0">
+  <w:abstractNum w:abstractNumId="11" w15:restartNumberingAfterBreak="0">
     <w:nsid w:val="5779794B"/>
     <w:multiLevelType w:val="hybridMultilevel"/>
     <w:tmpl w:val="25F0C656"/>
@@ -6015,7 +6299,7 @@
       </w:rPr>
     </w:lvl>
   </w:abstractNum>
-  <w:abstractNum w:abstractNumId="11" w15:restartNumberingAfterBreak="0">
+  <w:abstractNum w:abstractNumId="12" w15:restartNumberingAfterBreak="0">
     <w:nsid w:val="58B900A6"/>
     <w:multiLevelType w:val="hybridMultilevel"/>
     <w:tmpl w:val="D41A6CE4"/>
@@ -6128,7 +6412,7 @@
       </w:rPr>
     </w:lvl>
   </w:abstractNum>
-  <w:abstractNum w:abstractNumId="12" w15:restartNumberingAfterBreak="0">
+  <w:abstractNum w:abstractNumId="13" w15:restartNumberingAfterBreak="0">
     <w:nsid w:val="5F3B2E16"/>
     <w:multiLevelType w:val="hybridMultilevel"/>
     <w:tmpl w:val="096A8CCA"/>
@@ -6242,43 +6526,46 @@
     </w:lvl>
   </w:abstractNum>
   <w:num w:numId="1">
+    <w:abstractNumId w:val="9"/>
+  </w:num>
+  <w:num w:numId="2">
+    <w:abstractNumId w:val="5"/>
+  </w:num>
+  <w:num w:numId="3">
+    <w:abstractNumId w:val="7"/>
+  </w:num>
+  <w:num w:numId="4">
+    <w:abstractNumId w:val="11"/>
+  </w:num>
+  <w:num w:numId="5">
+    <w:abstractNumId w:val="2"/>
+  </w:num>
+  <w:num w:numId="6">
+    <w:abstractNumId w:val="12"/>
+  </w:num>
+  <w:num w:numId="7">
+    <w:abstractNumId w:val="13"/>
+  </w:num>
+  <w:num w:numId="8">
+    <w:abstractNumId w:val="6"/>
+  </w:num>
+  <w:num w:numId="9">
     <w:abstractNumId w:val="8"/>
   </w:num>
-  <w:num w:numId="2">
+  <w:num w:numId="10">
+    <w:abstractNumId w:val="10"/>
+  </w:num>
+  <w:num w:numId="11">
+    <w:abstractNumId w:val="1"/>
+  </w:num>
+  <w:num w:numId="12">
+    <w:abstractNumId w:val="3"/>
+  </w:num>
+  <w:num w:numId="13">
     <w:abstractNumId w:val="4"/>
   </w:num>
-  <w:num w:numId="3">
-    <w:abstractNumId w:val="6"/>
-  </w:num>
-  <w:num w:numId="4">
-    <w:abstractNumId w:val="10"/>
-  </w:num>
-  <w:num w:numId="5">
-    <w:abstractNumId w:val="1"/>
-  </w:num>
-  <w:num w:numId="6">
-    <w:abstractNumId w:val="11"/>
-  </w:num>
-  <w:num w:numId="7">
-    <w:abstractNumId w:val="12"/>
-  </w:num>
-  <w:num w:numId="8">
-    <w:abstractNumId w:val="5"/>
-  </w:num>
-  <w:num w:numId="9">
-    <w:abstractNumId w:val="7"/>
-  </w:num>
-  <w:num w:numId="10">
-    <w:abstractNumId w:val="9"/>
-  </w:num>
-  <w:num w:numId="11">
+  <w:num w:numId="14">
     <w:abstractNumId w:val="0"/>
-  </w:num>
-  <w:num w:numId="12">
-    <w:abstractNumId w:val="2"/>
-  </w:num>
-  <w:num w:numId="13">
-    <w:abstractNumId w:val="3"/>
   </w:num>
 </w:numbering>
 </file>
@@ -7191,7 +7478,7 @@
 </file>
 
 <file path=customXml/itemProps1.xml><?xml version="1.0" encoding="utf-8"?>
-<ds:datastoreItem xmlns:ds="http://schemas.openxmlformats.org/officeDocument/2006/customXml" ds:itemID="{815AC58B-47B3-4320-BB84-13478C996ACE}">
+<ds:datastoreItem xmlns:ds="http://schemas.openxmlformats.org/officeDocument/2006/customXml" ds:itemID="{6A7F41EB-0F67-4630-8C3F-3A7FD2973427}">
   <ds:schemaRefs>
     <ds:schemaRef ds:uri="http://schemas.openxmlformats.org/officeDocument/2006/bibliography"/>
   </ds:schemaRefs>
